--- a/Kafka/Apache Kafka for absolute beginners-Prashant/Section 4 Apache Kafka Cluster Architecture/26. The ISR List - In Sync Replica.docx
+++ b/Kafka/Apache Kafka for absolute beginners-Prashant/Section 4 Apache Kafka Cluster Architecture/26. The ISR List - In Sync Replica.docx
@@ -173,7 +173,15 @@
         </w:numPr>
       </w:pPr>
       <w:r>
-        <w:t>The method of copying msgs at the followers appears full-proof.</w:t>
+        <w:t xml:space="preserve">The method of copying msgs at the followers appears </w:t>
+      </w:r>
+      <w:proofErr w:type="gramStart"/>
+      <w:r>
+        <w:t>full-proof</w:t>
+      </w:r>
+      <w:proofErr w:type="gramEnd"/>
+      <w:r>
+        <w:t>.</w:t>
       </w:r>
     </w:p>
     <w:p>
@@ -185,7 +193,16 @@
         </w:numPr>
       </w:pPr>
       <w:r>
-        <w:t>However, some followers may fail to stay in sync with leaders for various reasons.</w:t>
+        <w:t xml:space="preserve">However, some followers may </w:t>
+      </w:r>
+      <w:r>
+        <w:rPr>
+          <w:color w:val="FF0000"/>
+        </w:rPr>
+        <w:t xml:space="preserve">fail to stay in sync </w:t>
+      </w:r>
+      <w:r>
+        <w:t>with leaders for various reasons.</w:t>
       </w:r>
     </w:p>
     <w:p>
@@ -229,7 +246,7 @@
       <w:pPr>
         <w:pStyle w:val="ListParagraph"/>
         <w:numPr>
-          <w:ilvl w:val="0"/>
+          <w:ilvl w:val="1"/>
           <w:numId w:val="22"/>
         </w:numPr>
       </w:pPr>
@@ -253,7 +270,15 @@
         <w:t xml:space="preserve">broker crashes, </w:t>
       </w:r>
       <w:r>
-        <w:t xml:space="preserve">all replicas on that broker will falling behind until we restart the follower broker, </w:t>
+        <w:t xml:space="preserve">all replicas on that broker will </w:t>
+      </w:r>
+      <w:proofErr w:type="gramStart"/>
+      <w:r>
+        <w:t>falling</w:t>
+      </w:r>
+      <w:proofErr w:type="gramEnd"/>
+      <w:r>
+        <w:t xml:space="preserve"> behind until we restart the follower broker, </w:t>
       </w:r>
       <w:r>
         <w:t>they (replicas) will start replicating again.</w:t>
@@ -268,43 +293,64 @@
         </w:numPr>
       </w:pPr>
       <w:r>
-        <w:t xml:space="preserve">Since, the replicas may be falling behind, the leader has one more important list of </w:t>
+        <w:t xml:space="preserve">Since the replicas may be falling behind, the leader has one more important list of </w:t>
       </w:r>
       <w:r>
         <w:rPr>
           <w:b/>
           <w:bCs/>
+          <w:color w:val="00B050"/>
         </w:rPr>
         <w:t>I</w:t>
       </w:r>
       <w:r>
+        <w:rPr>
+          <w:color w:val="00B050"/>
+        </w:rPr>
         <w:t>n-</w:t>
       </w:r>
       <w:r>
         <w:rPr>
           <w:b/>
           <w:bCs/>
+          <w:color w:val="00B050"/>
         </w:rPr>
         <w:t>S</w:t>
       </w:r>
       <w:r>
+        <w:rPr>
+          <w:color w:val="00B050"/>
+        </w:rPr>
         <w:t>ync-</w:t>
       </w:r>
       <w:r>
         <w:rPr>
           <w:b/>
           <w:bCs/>
+          <w:color w:val="00B050"/>
         </w:rPr>
         <w:t>R</w:t>
       </w:r>
       <w:r>
+        <w:rPr>
+          <w:color w:val="00B050"/>
+        </w:rPr>
         <w:t>eplica</w:t>
       </w:r>
       <w:r>
+        <w:rPr>
+          <w:color w:val="00B050"/>
+        </w:rPr>
         <w:t>s</w:t>
       </w:r>
       <w:r>
-        <w:t xml:space="preserve"> (ISR).</w:t>
+        <w:rPr>
+          <w:color w:val="00B050"/>
+        </w:rPr>
+        <w:t xml:space="preserve"> (ISR)</w:t>
+      </w:r>
+      <w:r>
+        <w:t>.</w:t>
       </w:r>
     </w:p>
     <w:p>
@@ -316,10 +362,27 @@
         </w:numPr>
       </w:pPr>
       <w:r>
-        <w:t>This list is known as the ISR list of the partition</w:t>
-      </w:r>
-      <w:r>
-        <w:t xml:space="preserve"> &amp; persisted in the Zookeeper and this list is maintained by the leader broker.</w:t>
+        <w:t xml:space="preserve">This list is known as the </w:t>
+      </w:r>
+      <w:r>
+        <w:rPr>
+          <w:b/>
+          <w:bCs/>
+        </w:rPr>
+        <w:t>ISR list of the partition</w:t>
+      </w:r>
+      <w:r>
+        <w:t xml:space="preserve"> &amp; </w:t>
+      </w:r>
+      <w:r>
+        <w:rPr>
+          <w:b/>
+          <w:bCs/>
+        </w:rPr>
+        <w:t>persisted in the Zookeeper and this list is maintained by the leader broker</w:t>
+      </w:r>
+      <w:r>
+        <w:t>.</w:t>
       </w:r>
       <w:r>
         <w:br/>
@@ -405,7 +468,15 @@
         <w:t xml:space="preserve">How does the leader know if </w:t>
       </w:r>
       <w:r>
-        <w:t>the followers are in sync or they are lagging</w:t>
+        <w:t xml:space="preserve">the followers are in </w:t>
+      </w:r>
+      <w:proofErr w:type="gramStart"/>
+      <w:r>
+        <w:t>sync</w:t>
+      </w:r>
+      <w:proofErr w:type="gramEnd"/>
+      <w:r>
+        <w:t xml:space="preserve"> or they are lagging</w:t>
       </w:r>
       <w:r>
         <w:t>?</w:t>

--- a/Kafka/Apache Kafka for absolute beginners-Prashant/Section 4 Apache Kafka Cluster Architecture/26. The ISR List - In Sync Replica.docx
+++ b/Kafka/Apache Kafka for absolute beginners-Prashant/Section 4 Apache Kafka Cluster Architecture/26. The ISR List - In Sync Replica.docx
@@ -112,7 +112,21 @@
         </w:numPr>
       </w:pPr>
       <w:r>
-        <w:t>We already learnt in the last lecture that followers will continuously request for the msgs from the Leader Brokers to stay in sync with the leaders.</w:t>
+        <w:t xml:space="preserve">We already learnt in </w:t>
+      </w:r>
+      <w:proofErr w:type="gramStart"/>
+      <w:r>
+        <w:t xml:space="preserve">the </w:t>
+      </w:r>
+      <w:r>
+        <w:t>some</w:t>
+      </w:r>
+      <w:proofErr w:type="gramEnd"/>
+      <w:r>
+        <w:t xml:space="preserve"> </w:t>
+      </w:r>
+      <w:r>
+        <w:t>lecture that followers will continuously request for the msgs from the Leader Brokers to stay in sync with the leaders.</w:t>
       </w:r>
     </w:p>
     <w:p>
@@ -272,13 +286,19 @@
       <w:r>
         <w:t xml:space="preserve">all replicas on that broker will </w:t>
       </w:r>
+      <w:r>
+        <w:t xml:space="preserve">start </w:t>
+      </w:r>
+      <w:r>
+        <w:t xml:space="preserve">falling behind until we restart the follower </w:t>
+      </w:r>
       <w:proofErr w:type="gramStart"/>
       <w:r>
-        <w:t>falling</w:t>
+        <w:t>broker</w:t>
       </w:r>
       <w:proofErr w:type="gramEnd"/>
       <w:r>
-        <w:t xml:space="preserve"> behind until we restart the follower broker, </w:t>
+        <w:t xml:space="preserve"> and </w:t>
       </w:r>
       <w:r>
         <w:t>they (replicas) will start replicating again.</w:t>
@@ -293,7 +313,13 @@
         </w:numPr>
       </w:pPr>
       <w:r>
-        <w:t xml:space="preserve">Since the replicas may be falling behind, the leader has one more important list of </w:t>
+        <w:t xml:space="preserve">Since the replicas may be falling behind, the leader has one more important </w:t>
+      </w:r>
+      <w:r>
+        <w:t xml:space="preserve">job of maintaining a </w:t>
+      </w:r>
+      <w:r>
+        <w:t xml:space="preserve">list of </w:t>
       </w:r>
       <w:r>
         <w:rPr>
@@ -429,27 +455,47 @@
       </w:r>
       <w:r>
         <w:br/>
-        <w:t xml:space="preserve">The ISR list is very critical. </w:t>
+        <w:t xml:space="preserve">The ISR list is very </w:t>
       </w:r>
       <w:r>
         <w:rPr>
           <w:b/>
           <w:bCs/>
         </w:rPr>
-        <w:t>Why?</w:t>
+        <w:t>critical</w:t>
+      </w:r>
+      <w:r>
+        <w:t xml:space="preserve">. </w:t>
       </w:r>
       <w:r>
         <w:rPr>
           <w:b/>
           <w:bCs/>
         </w:rPr>
+        <w:t>Why?</w:t>
+      </w:r>
+      <w:r>
+        <w:rPr>
+          <w:b/>
+          <w:bCs/>
+        </w:rPr>
         <w:br/>
       </w:r>
       <w:r>
         <w:t xml:space="preserve">Because all the followers in that list </w:t>
       </w:r>
       <w:r>
-        <w:t>are known to be in sync with the leader &amp; they are excellent candidate to be elected as a new leader when something wrong happens to the current leader. That is why ISR is critical.</w:t>
+        <w:t xml:space="preserve">are known to be in sync with the leader &amp; they are excellent candidate to be elected as a new leader when something wrong happens to the current leader. </w:t>
+      </w:r>
+      <w:r>
+        <w:rPr>
+          <w:b/>
+          <w:bCs/>
+        </w:rPr>
+        <w:t>That is why ISR is critical</w:t>
+      </w:r>
+      <w:r>
+        <w:t>.</w:t>
       </w:r>
     </w:p>
     <w:p>
@@ -468,15 +514,16 @@
         <w:t xml:space="preserve">How does the leader know if </w:t>
       </w:r>
       <w:r>
-        <w:t xml:space="preserve">the followers are in </w:t>
-      </w:r>
-      <w:proofErr w:type="gramStart"/>
-      <w:r>
-        <w:t>sync</w:t>
-      </w:r>
-      <w:proofErr w:type="gramEnd"/>
-      <w:r>
-        <w:t xml:space="preserve"> or they are lagging</w:t>
+        <w:t xml:space="preserve">the followers are in sync </w:t>
+      </w:r>
+      <w:r>
+        <w:t xml:space="preserve">so should be included in the ISR </w:t>
+      </w:r>
+      <w:r>
+        <w:t>or they are lagging</w:t>
+      </w:r>
+      <w:r>
+        <w:t xml:space="preserve"> and so it should be removed from ISR</w:t>
       </w:r>
       <w:r>
         <w:t>?</w:t>
@@ -493,6 +540,140 @@
       <w:r>
         <w:t>Let’s try to understand that.</w:t>
       </w:r>
+      <w:r>
+        <w:br/>
+      </w:r>
+      <w:r>
+        <w:rPr>
+          <w:b/>
+          <w:bCs/>
+        </w:rPr>
+        <w:t>Jatin</w:t>
+      </w:r>
+      <w:r>
+        <w:t>: We will use some terms like</w:t>
+      </w:r>
+    </w:p>
+    <w:p>
+      <w:pPr>
+        <w:pStyle w:val="ListParagraph"/>
+        <w:numPr>
+          <w:ilvl w:val="1"/>
+          <w:numId w:val="22"/>
+        </w:numPr>
+      </w:pPr>
+      <w:r>
+        <w:rPr>
+          <w:b/>
+          <w:bCs/>
+        </w:rPr>
+        <w:t>Leader Broker</w:t>
+      </w:r>
+      <w:r>
+        <w:t xml:space="preserve">: It means we are </w:t>
+      </w:r>
+      <w:r>
+        <w:t>referring to</w:t>
+      </w:r>
+      <w:r>
+        <w:t xml:space="preserve"> leader broker having leader partition.</w:t>
+      </w:r>
+    </w:p>
+    <w:p>
+      <w:pPr>
+        <w:pStyle w:val="ListParagraph"/>
+        <w:numPr>
+          <w:ilvl w:val="1"/>
+          <w:numId w:val="22"/>
+        </w:numPr>
+      </w:pPr>
+      <w:r>
+        <w:rPr>
+          <w:b/>
+          <w:bCs/>
+        </w:rPr>
+        <w:t>Follower Broker</w:t>
+      </w:r>
+      <w:r>
+        <w:t xml:space="preserve">: It means we are referring </w:t>
+      </w:r>
+      <w:r>
+        <w:t>to follower broker having follower partition</w:t>
+      </w:r>
+      <w:r>
+        <w:t xml:space="preserve"> corresponding to above leader partition</w:t>
+      </w:r>
+      <w:r>
+        <w:t>.</w:t>
+      </w:r>
+      <w:r>
+        <w:br/>
+      </w:r>
+      <w:r>
+        <w:rPr>
+          <w:b/>
+          <w:bCs/>
+        </w:rPr>
+        <w:t xml:space="preserve">For </w:t>
+      </w:r>
+      <w:r>
+        <w:rPr>
+          <w:b/>
+          <w:bCs/>
+        </w:rPr>
+        <w:t>E</w:t>
+      </w:r>
+      <w:r>
+        <w:rPr>
+          <w:b/>
+          <w:bCs/>
+        </w:rPr>
+        <w:t>xample</w:t>
+      </w:r>
+      <w:r>
+        <w:t xml:space="preserve">: Follower broker will ask Leader broker to send msgs starting with offset=0. </w:t>
+      </w:r>
+      <w:r>
+        <w:br/>
+        <w:t>It means follower broker has a follower partition say F</w:t>
+      </w:r>
+      <w:r>
+        <w:t xml:space="preserve">1 and Leader Broker has the corresponding leader partition L1. </w:t>
+      </w:r>
+      <w:r>
+        <w:br/>
+        <w:t xml:space="preserve">If a broker is asking another broker to send msgs it means </w:t>
+      </w:r>
+      <w:r>
+        <w:t>the one asking is follower broker having follower partition and the one sending msgs is the leader broker having corresponding leader partition.</w:t>
+      </w:r>
+      <w:r>
+        <w:t xml:space="preserve"> </w:t>
+      </w:r>
+      <w:r>
+        <w:rPr>
+          <mc:AlternateContent>
+            <mc:Choice Requires="w16se"/>
+            <mc:Fallback>
+              <w:rFonts w:ascii="Segoe UI Emoji" w:eastAsia="Segoe UI Emoji" w:hAnsi="Segoe UI Emoji" w:cs="Segoe UI Emoji"/>
+            </mc:Fallback>
+          </mc:AlternateContent>
+        </w:rPr>
+        <mc:AlternateContent>
+          <mc:Choice Requires="w16se">
+            <w16se:symEx w16se:font="Segoe UI Emoji" w16se:char="1F60A"/>
+          </mc:Choice>
+          <mc:Fallback>
+            <w:t>😊</w:t>
+          </mc:Fallback>
+        </mc:AlternateContent>
+      </w:r>
+      <w:r>
+        <w:t xml:space="preserve"> That simple!!!</w:t>
+      </w:r>
+      <w:r>
+        <w:br/>
+      </w:r>
     </w:p>
     <w:p>
       <w:pPr>
@@ -503,9 +684,124 @@
         </w:numPr>
       </w:pPr>
       <w:r>
+        <w:t>The follower will connect to the Leader and will ask for the msgs.</w:t>
+      </w:r>
+      <w:r>
+        <w:br/>
+        <w:t>The 1</w:t>
+      </w:r>
+      <w:r>
+        <w:rPr>
+          <w:vertAlign w:val="superscript"/>
+        </w:rPr>
+        <w:t>st</w:t>
+      </w:r>
+      <w:r>
+        <w:t xml:space="preserve"> request will ask </w:t>
+      </w:r>
+      <w:r>
+        <w:t xml:space="preserve">leader partition to send msgs </w:t>
+      </w:r>
+      <w:r>
+        <w:t>starting with Offset=0.</w:t>
+      </w:r>
+      <w:r>
+        <w:br/>
+        <w:t xml:space="preserve">Assume that the leader has 10 msgs and it will </w:t>
+      </w:r>
+      <w:r>
+        <w:t>send</w:t>
+      </w:r>
+      <w:r>
+        <w:t xml:space="preserve"> </w:t>
+      </w:r>
+      <w:r>
+        <w:t xml:space="preserve">all of them </w:t>
+      </w:r>
+      <w:r>
+        <w:t>(</w:t>
+      </w:r>
+      <w:r>
+        <w:t xml:space="preserve">offset=0-9) </w:t>
+      </w:r>
+      <w:r>
+        <w:t>to the follower.</w:t>
+      </w:r>
+      <w:r>
+        <w:br/>
+        <w:t xml:space="preserve">Follower will save into the respective replica and again ask for msgs </w:t>
+      </w:r>
+      <w:r>
+        <w:t xml:space="preserve">starting </w:t>
+      </w:r>
+      <w:r>
+        <w:t>offset=10.</w:t>
+      </w:r>
+      <w:r>
+        <w:br/>
+        <w:t>And Leader will assume that all the msgs up to offset=9</w:t>
+      </w:r>
+      <w:r>
+        <w:t xml:space="preserve"> are persisted into the follower.</w:t>
+      </w:r>
+      <w:r>
+        <w:br/>
+        <w:t>So just by looking at the request offset requested by follower, the lead</w:t>
+      </w:r>
+    </w:p>
+    <w:p>
+      <w:pPr>
+        <w:pStyle w:val="ListParagraph"/>
+      </w:pPr>
+      <w:r>
         <w:lastRenderedPageBreak/>
-        <w:t>The follower will connect to the leader.</w:t>
-      </w:r>
+        <w:t>Now, ISR list is easy to maintain.</w:t>
+      </w:r>
+      <w:r>
+        <w:br/>
+        <w:t>If replica is not too far, the leader will add the follower to the ISR List</w:t>
+      </w:r>
+      <w:r>
+        <w:t xml:space="preserve"> else the follower is removed from the ISR list.</w:t>
+      </w:r>
+    </w:p>
+    <w:p>
+      <w:pPr>
+        <w:pStyle w:val="ListParagraph"/>
+      </w:pPr>
+      <w:r>
+        <w:br/>
+        <w:t xml:space="preserve">That means the ISR list is </w:t>
+      </w:r>
+      <w:proofErr w:type="gramStart"/>
+      <w:r>
+        <w:t>dynamic</w:t>
+      </w:r>
+      <w:proofErr w:type="gramEnd"/>
+      <w:r>
+        <w:t xml:space="preserve"> and followers keep getting added and removed from the ISR list depending on how far </w:t>
+      </w:r>
+      <w:r>
+        <w:t>they maintain their In-Syn Status.</w:t>
+      </w:r>
+    </w:p>
+    <w:p>
+      <w:pPr>
+        <w:pStyle w:val="ListParagraph"/>
+        <w:numPr>
+          <w:ilvl w:val="0"/>
+          <w:numId w:val="22"/>
+        </w:numPr>
+      </w:pPr>
+    </w:p>
+    <w:p>
+      <w:pPr>
+        <w:pStyle w:val="ListParagraph"/>
+        <w:numPr>
+          <w:ilvl w:val="0"/>
+          <w:numId w:val="22"/>
+        </w:numPr>
+      </w:pPr>
       <w:r>
         <w:br/>
       </w:r>
@@ -602,27 +898,6 @@
         <w:br/>
       </w:r>
       <w:r>
-        <w:t>Now the follower again makes the request for the msgs with offset 10.</w:t>
-      </w:r>
-      <w:r>
-        <w:br/>
-        <w:t>When leader receives the request with the offset 10, the leader can safely assume that the follower has already persisted all the earlier msgs.</w:t>
-      </w:r>
-      <w:r>
-        <w:br/>
-        <w:t>So, by looking at the last offset requested by the follower, the leader can tell how far behind is the replica.</w:t>
-      </w:r>
-      <w:r>
-        <w:br/>
-        <w:t>Now the ISR (In-Sync-Replicas) list is easy to maintain.</w:t>
-      </w:r>
-      <w:r>
-        <w:t xml:space="preserve"> How read next.</w:t>
-      </w:r>
-      <w:r>
-        <w:br/>
-      </w:r>
-      <w:r>
         <w:rPr>
           <w:noProof/>
         </w:rPr>
@@ -834,6 +1109,12 @@
           <w:color w:val="FF0000"/>
         </w:rPr>
         <w:t>eplica).</w:t>
+      </w:r>
+      <w:r>
+        <w:rPr>
+          <w:color w:val="FF0000"/>
+        </w:rPr>
+        <w:t xml:space="preserve"> </w:t>
       </w:r>
     </w:p>
     <w:p>
@@ -886,6 +1167,182 @@
         </w:drawing>
       </w:r>
     </w:p>
+    <w:p>
+      <w:pPr>
+        <w:pStyle w:val="ListParagraph"/>
+      </w:pPr>
+    </w:p>
+    <w:p>
+      <w:pPr>
+        <w:pStyle w:val="ListParagraph"/>
+      </w:pPr>
+    </w:p>
+    <w:p>
+      <w:pPr>
+        <w:pStyle w:val="ListParagraph"/>
+      </w:pPr>
+    </w:p>
+    <w:p>
+      <w:pPr>
+        <w:pStyle w:val="ListParagraph"/>
+        <w:numPr>
+          <w:ilvl w:val="0"/>
+          <w:numId w:val="22"/>
+        </w:numPr>
+      </w:pPr>
+      <w:r>
+        <w:t>Jatin: Basically, in this lecture we wanted to know</w:t>
+      </w:r>
+      <w:r>
+        <w:t>:</w:t>
+      </w:r>
+    </w:p>
+    <w:p>
+      <w:pPr>
+        <w:pStyle w:val="ListParagraph"/>
+        <w:numPr>
+          <w:ilvl w:val="1"/>
+          <w:numId w:val="22"/>
+        </w:numPr>
+      </w:pPr>
+      <w:r>
+        <w:t xml:space="preserve">How to maintain a list of followers which are in syn with </w:t>
+      </w:r>
+      <w:r>
+        <w:t xml:space="preserve">the </w:t>
+      </w:r>
+      <w:r>
+        <w:t xml:space="preserve">leader so that in case the leader is down, we can choose a new leader from the </w:t>
+      </w:r>
+      <w:r>
+        <w:t xml:space="preserve">list of those followers. </w:t>
+      </w:r>
+    </w:p>
+    <w:p>
+      <w:pPr>
+        <w:pStyle w:val="ListParagraph"/>
+        <w:numPr>
+          <w:ilvl w:val="1"/>
+          <w:numId w:val="22"/>
+        </w:numPr>
+      </w:pPr>
+      <w:r>
+        <w:t>We noticed that ISR is the solution maintaining the list of followers in syn with leader.</w:t>
+      </w:r>
+    </w:p>
+    <w:p>
+      <w:pPr>
+        <w:pStyle w:val="ListParagraph"/>
+        <w:numPr>
+          <w:ilvl w:val="1"/>
+          <w:numId w:val="22"/>
+        </w:numPr>
+      </w:pPr>
+      <w:r>
+        <w:t xml:space="preserve">If a follower </w:t>
+      </w:r>
+      <w:r>
+        <w:t xml:space="preserve">makes a </w:t>
+      </w:r>
+      <w:r>
+        <w:t xml:space="preserve">request for the </w:t>
+      </w:r>
+      <w:r>
+        <w:t>last leader msg within 10 seconds, the follower is added to the ISR list.</w:t>
+      </w:r>
+    </w:p>
+    <w:p>
+      <w:pPr>
+        <w:pStyle w:val="ListParagraph"/>
+        <w:numPr>
+          <w:ilvl w:val="1"/>
+          <w:numId w:val="22"/>
+        </w:numPr>
+      </w:pPr>
+      <w:r>
+        <w:t>A follower already in the ISR list is removed.</w:t>
+      </w:r>
+    </w:p>
+    <w:p>
+      <w:pPr>
+        <w:pStyle w:val="ListParagraph"/>
+        <w:numPr>
+          <w:ilvl w:val="2"/>
+          <w:numId w:val="22"/>
+        </w:numPr>
+      </w:pPr>
+      <w:r>
+        <w:rPr>
+          <w:noProof/>
+        </w:rPr>
+        <w:drawing>
+          <wp:inline distT="0" distB="0" distL="0" distR="0" wp14:anchorId="5712BC27" wp14:editId="43B9C00A">
+            <wp:extent cx="6198034" cy="1873885"/>
+            <wp:effectExtent l="19050" t="19050" r="12700" b="12065"/>
+            <wp:docPr id="903212382" name="Picture 1" descr="A close up of a text&#10;&#10;Description automatically generated"/>
+            <wp:cNvGraphicFramePr>
+              <a:graphicFrameLocks xmlns:a="http://schemas.openxmlformats.org/drawingml/2006/main" noChangeAspect="1"/>
+            </wp:cNvGraphicFramePr>
+            <a:graphic xmlns:a="http://schemas.openxmlformats.org/drawingml/2006/main">
+              <a:graphicData uri="http://schemas.openxmlformats.org/drawingml/2006/picture">
+                <pic:pic xmlns:pic="http://schemas.openxmlformats.org/drawingml/2006/picture">
+                  <pic:nvPicPr>
+                    <pic:cNvPr id="903212382" name="Picture 1" descr="A close up of a text&#10;&#10;Description automatically generated"/>
+                    <pic:cNvPicPr/>
+                  </pic:nvPicPr>
+                  <pic:blipFill>
+                    <a:blip r:embed="rId14"/>
+                    <a:stretch>
+                      <a:fillRect/>
+                    </a:stretch>
+                  </pic:blipFill>
+                  <pic:spPr>
+                    <a:xfrm>
+                      <a:off x="0" y="0"/>
+                      <a:ext cx="6203674" cy="1875590"/>
+                    </a:xfrm>
+                    <a:prstGeom prst="rect">
+                      <a:avLst/>
+                    </a:prstGeom>
+                    <a:ln>
+                      <a:solidFill>
+                        <a:schemeClr val="tx1"/>
+                      </a:solidFill>
+                    </a:ln>
+                  </pic:spPr>
+                </pic:pic>
+              </a:graphicData>
+            </a:graphic>
+          </wp:inline>
+        </w:drawing>
+      </w:r>
+      <w:r>
+        <w:br/>
+        <w:t xml:space="preserve">Idea </w:t>
+      </w:r>
+      <w:r>
+        <w:rPr>
+          <mc:AlternateContent>
+            <mc:Choice Requires="w16se"/>
+            <mc:Fallback>
+              <w:rFonts w:ascii="Segoe UI Emoji" w:eastAsia="Segoe UI Emoji" w:hAnsi="Segoe UI Emoji" w:cs="Segoe UI Emoji"/>
+            </mc:Fallback>
+          </mc:AlternateContent>
+        </w:rPr>
+        <mc:AlternateContent>
+          <mc:Choice Requires="w16se">
+            <w16se:symEx w16se:font="Segoe UI Emoji" w16se:char="1F60A"/>
+          </mc:Choice>
+          <mc:Fallback>
+            <w:t>😊</w:t>
+          </mc:Fallback>
+        </mc:AlternateContent>
+      </w:r>
+      <w:r>
+        <w:t xml:space="preserve"> : If a </w:t>
+      </w:r>
+    </w:p>
+    <w:p/>
     <w:sectPr>
       <w:pgSz w:w="12240" w:h="15840"/>
       <w:pgMar w:top="90" w:right="191" w:bottom="142" w:left="0" w:header="720" w:footer="720" w:gutter="0"/>

--- a/Kafka/Apache Kafka for absolute beginners-Prashant/Section 4 Apache Kafka Cluster Architecture/26. The ISR List - In Sync Replica.docx
+++ b/Kafka/Apache Kafka for absolute beginners-Prashant/Section 4 Apache Kafka Cluster Architecture/26. The ISR List - In Sync Replica.docx
@@ -748,6 +748,9 @@
         <w:br/>
         <w:t>So just by looking at the request offset requested by follower, the lead</w:t>
       </w:r>
+      <w:r>
+        <w:t xml:space="preserve"> can decide it a follower is in sync or not.</w:t>
+      </w:r>
     </w:p>
     <w:p>
       <w:pPr>
@@ -773,26 +776,15 @@
         <w:br/>
         <w:t xml:space="preserve">That means the ISR list is </w:t>
       </w:r>
-      <w:proofErr w:type="gramStart"/>
-      <w:r>
-        <w:t>dynamic</w:t>
-      </w:r>
-      <w:proofErr w:type="gramEnd"/>
+      <w:r>
+        <w:t>dynamic,</w:t>
+      </w:r>
       <w:r>
         <w:t xml:space="preserve"> and followers keep getting added and removed from the ISR list depending on how far </w:t>
       </w:r>
       <w:r>
         <w:t>they maintain their In-Syn Status.</w:t>
       </w:r>
-    </w:p>
-    <w:p>
-      <w:pPr>
-        <w:pStyle w:val="ListParagraph"/>
-        <w:numPr>
-          <w:ilvl w:val="0"/>
-          <w:numId w:val="22"/>
-        </w:numPr>
-      </w:pPr>
     </w:p>
     <w:p>
       <w:pPr>
@@ -1248,7 +1240,7 @@
         <w:t xml:space="preserve">request for the </w:t>
       </w:r>
       <w:r>
-        <w:t>last leader msg within 10 seconds, the follower is added to the ISR list.</w:t>
+        <w:t>last msg within 10 seconds, the follower is added to the ISR list.</w:t>
       </w:r>
     </w:p>
     <w:p>

--- a/Kafka/Apache Kafka for absolute beginners-Prashant/Section 4 Apache Kafka Cluster Architecture/26. The ISR List - In Sync Replica.docx
+++ b/Kafka/Apache Kafka for absolute beginners-Prashant/Section 4 Apache Kafka Cluster Architecture/26. The ISR List - In Sync Replica.docx
@@ -1,6 +1,6 @@
 
 <file path=word/document.xml><?xml version="1.0" encoding="utf-8"?>
-<w:document xmlns:wpc="http://schemas.microsoft.com/office/word/2010/wordprocessingCanvas" xmlns:cx="http://schemas.microsoft.com/office/drawing/2014/chartex" xmlns:cx1="http://schemas.microsoft.com/office/drawing/2015/9/8/chartex" xmlns:cx2="http://schemas.microsoft.com/office/drawing/2015/10/21/chartex" xmlns:cx3="http://schemas.microsoft.com/office/drawing/2016/5/9/chartex" xmlns:cx4="http://schemas.microsoft.com/office/drawing/2016/5/10/chartex" xmlns:cx5="http://schemas.microsoft.com/office/drawing/2016/5/11/chartex" xmlns:cx6="http://schemas.microsoft.com/office/drawing/2016/5/12/chartex" xmlns:cx7="http://schemas.microsoft.com/office/drawing/2016/5/13/chartex" xmlns:cx8="http://schemas.microsoft.com/office/drawing/2016/5/14/chartex" xmlns:mc="http://schemas.openxmlformats.org/markup-compatibility/2006" xmlns:aink="http://schemas.microsoft.com/office/drawing/2016/ink" xmlns:am3d="http://schemas.microsoft.com/office/drawing/2017/model3d" xmlns:o="urn:schemas-microsoft-com:office:office" xmlns:oel="http://schemas.microsoft.com/office/2019/extlst" xmlns:r="http://schemas.openxmlformats.org/officeDocument/2006/relationships" xmlns:m="http://schemas.openxmlformats.org/officeDocument/2006/math" xmlns:v="urn:schemas-microsoft-com:vml" xmlns:wp14="http://schemas.microsoft.com/office/word/2010/wordprocessingDrawing" xmlns:wp="http://schemas.openxmlformats.org/drawingml/2006/wordprocessingDrawing" xmlns:w10="urn:schemas-microsoft-com:office:word" xmlns:w="http://schemas.openxmlformats.org/wordprocessingml/2006/main" xmlns:w14="http://schemas.microsoft.com/office/word/2010/wordml" xmlns:w15="http://schemas.microsoft.com/office/word/2012/wordml" xmlns:w16cex="http://schemas.microsoft.com/office/word/2018/wordml/cex" xmlns:w16cid="http://schemas.microsoft.com/office/word/2016/wordml/cid" xmlns:w16="http://schemas.microsoft.com/office/word/2018/wordml" xmlns:w16sdtdh="http://schemas.microsoft.com/office/word/2020/wordml/sdtdatahash" xmlns:w16se="http://schemas.microsoft.com/office/word/2015/wordml/symex" xmlns:wpg="http://schemas.microsoft.com/office/word/2010/wordprocessingGroup" xmlns:wpi="http://schemas.microsoft.com/office/word/2010/wordprocessingInk" xmlns:wne="http://schemas.microsoft.com/office/word/2006/wordml" xmlns:wps="http://schemas.microsoft.com/office/word/2010/wordprocessingShape" mc:Ignorable="w14 w15 w16se w16cid w16 w16cex w16sdtdh wp14">
+<w:document xmlns:wpc="http://schemas.microsoft.com/office/word/2010/wordprocessingCanvas" xmlns:cx="http://schemas.microsoft.com/office/drawing/2014/chartex" xmlns:cx1="http://schemas.microsoft.com/office/drawing/2015/9/8/chartex" xmlns:cx2="http://schemas.microsoft.com/office/drawing/2015/10/21/chartex" xmlns:cx3="http://schemas.microsoft.com/office/drawing/2016/5/9/chartex" xmlns:cx4="http://schemas.microsoft.com/office/drawing/2016/5/10/chartex" xmlns:cx5="http://schemas.microsoft.com/office/drawing/2016/5/11/chartex" xmlns:cx6="http://schemas.microsoft.com/office/drawing/2016/5/12/chartex" xmlns:cx7="http://schemas.microsoft.com/office/drawing/2016/5/13/chartex" xmlns:cx8="http://schemas.microsoft.com/office/drawing/2016/5/14/chartex" xmlns:mc="http://schemas.openxmlformats.org/markup-compatibility/2006" xmlns:aink="http://schemas.microsoft.com/office/drawing/2016/ink" xmlns:am3d="http://schemas.microsoft.com/office/drawing/2017/model3d" xmlns:o="urn:schemas-microsoft-com:office:office" xmlns:oel="http://schemas.microsoft.com/office/2019/extlst" xmlns:r="http://schemas.openxmlformats.org/officeDocument/2006/relationships" xmlns:m="http://schemas.openxmlformats.org/officeDocument/2006/math" xmlns:v="urn:schemas-microsoft-com:vml" xmlns:wp14="http://schemas.microsoft.com/office/word/2010/wordprocessingDrawing" xmlns:wp="http://schemas.openxmlformats.org/drawingml/2006/wordprocessingDrawing" xmlns:w10="urn:schemas-microsoft-com:office:word" xmlns:w="http://schemas.openxmlformats.org/wordprocessingml/2006/main" xmlns:w14="http://schemas.microsoft.com/office/word/2010/wordml" xmlns:w15="http://schemas.microsoft.com/office/word/2012/wordml" xmlns:w16cex="http://schemas.microsoft.com/office/word/2018/wordml/cex" xmlns:w16cid="http://schemas.microsoft.com/office/word/2016/wordml/cid" xmlns:w16="http://schemas.microsoft.com/office/word/2018/wordml" xmlns:w16du="http://schemas.microsoft.com/office/word/2023/wordml/word16du" xmlns:w16sdtdh="http://schemas.microsoft.com/office/word/2020/wordml/sdtdatahash" xmlns:w16se="http://schemas.microsoft.com/office/word/2015/wordml/symex" xmlns:wpg="http://schemas.microsoft.com/office/word/2010/wordprocessingGroup" xmlns:wpi="http://schemas.microsoft.com/office/word/2010/wordprocessingInk" xmlns:wne="http://schemas.microsoft.com/office/word/2006/wordml" xmlns:wps="http://schemas.microsoft.com/office/word/2010/wordprocessingShape" mc:Ignorable="w14 w15 w16se w16cid w16 w16cex w16sdtdh w16du wp14">
   <w:body>
     <w:p>
       <w:pPr>
@@ -112,18 +112,10 @@
         </w:numPr>
       </w:pPr>
       <w:r>
-        <w:t xml:space="preserve">We already learnt in </w:t>
-      </w:r>
-      <w:proofErr w:type="gramStart"/>
-      <w:r>
-        <w:t xml:space="preserve">the </w:t>
-      </w:r>
-      <w:r>
-        <w:t>some</w:t>
-      </w:r>
-      <w:proofErr w:type="gramEnd"/>
-      <w:r>
-        <w:t xml:space="preserve"> </w:t>
+        <w:t xml:space="preserve">We already learnt in the </w:t>
+      </w:r>
+      <w:r>
+        <w:t xml:space="preserve">some </w:t>
       </w:r>
       <w:r>
         <w:t>lecture that followers will continuously request for the msgs from the Leader Brokers to stay in sync with the leaders.</w:t>
@@ -187,15 +179,7 @@
         </w:numPr>
       </w:pPr>
       <w:r>
-        <w:t xml:space="preserve">The method of copying msgs at the followers appears </w:t>
-      </w:r>
-      <w:proofErr w:type="gramStart"/>
-      <w:r>
-        <w:t>full-proof</w:t>
-      </w:r>
-      <w:proofErr w:type="gramEnd"/>
-      <w:r>
-        <w:t>.</w:t>
+        <w:t>The method of copying msgs at the followers appears full-proof.</w:t>
       </w:r>
     </w:p>
     <w:p>
@@ -290,13 +274,8 @@
         <w:t xml:space="preserve">start </w:t>
       </w:r>
       <w:r>
-        <w:t xml:space="preserve">falling behind until we restart the follower </w:t>
-      </w:r>
-      <w:proofErr w:type="gramStart"/>
-      <w:r>
-        <w:t>broker</w:t>
-      </w:r>
-      <w:proofErr w:type="gramEnd"/>
+        <w:t>falling behind until we restart the follower broker</w:t>
+      </w:r>
       <w:r>
         <w:t xml:space="preserve"> and </w:t>
       </w:r>
@@ -576,7 +555,17 @@
         <w:t>referring to</w:t>
       </w:r>
       <w:r>
-        <w:t xml:space="preserve"> leader broker having leader partition.</w:t>
+        <w:t xml:space="preserve"> leader broker having </w:t>
+      </w:r>
+      <w:r>
+        <w:rPr>
+          <w:b/>
+          <w:bCs/>
+        </w:rPr>
+        <w:t>leader partition</w:t>
+      </w:r>
+      <w:r>
+        <w:t>.</w:t>
       </w:r>
     </w:p>
     <w:p>
@@ -598,10 +587,24 @@
         <w:t xml:space="preserve">: It means we are referring </w:t>
       </w:r>
       <w:r>
-        <w:t>to follower broker having follower partition</w:t>
-      </w:r>
-      <w:r>
-        <w:t xml:space="preserve"> corresponding to above leader partition</w:t>
+        <w:t xml:space="preserve">to follower broker having </w:t>
+      </w:r>
+      <w:r>
+        <w:rPr>
+          <w:b/>
+          <w:bCs/>
+        </w:rPr>
+        <w:t>follower partition</w:t>
+      </w:r>
+      <w:r>
+        <w:t xml:space="preserve"> corresponding to above </w:t>
+      </w:r>
+      <w:r>
+        <w:rPr>
+          <w:b/>
+          <w:bCs/>
+        </w:rPr>
+        <w:t>leader partition</w:t>
       </w:r>
       <w:r>
         <w:t>.</w:t>
@@ -749,7 +752,13 @@
         <w:t>So just by looking at the request offset requested by follower, the lead</w:t>
       </w:r>
       <w:r>
-        <w:t xml:space="preserve"> can decide it a follower is in sync or not.</w:t>
+        <w:t xml:space="preserve"> can decide </w:t>
+      </w:r>
+      <w:r>
+        <w:t xml:space="preserve">whether </w:t>
+      </w:r>
+      <w:r>
+        <w:t>a follower is in sync or not.</w:t>
       </w:r>
     </w:p>
     <w:p>
@@ -1346,7 +1355,7 @@
 </file>
 
 <file path=word/numbering.xml><?xml version="1.0" encoding="utf-8"?>
-<w:numbering xmlns:wpc="http://schemas.microsoft.com/office/word/2010/wordprocessingCanvas" xmlns:cx="http://schemas.microsoft.com/office/drawing/2014/chartex" xmlns:cx1="http://schemas.microsoft.com/office/drawing/2015/9/8/chartex" xmlns:cx2="http://schemas.microsoft.com/office/drawing/2015/10/21/chartex" xmlns:cx3="http://schemas.microsoft.com/office/drawing/2016/5/9/chartex" xmlns:cx4="http://schemas.microsoft.com/office/drawing/2016/5/10/chartex" xmlns:cx5="http://schemas.microsoft.com/office/drawing/2016/5/11/chartex" xmlns:cx6="http://schemas.microsoft.com/office/drawing/2016/5/12/chartex" xmlns:cx7="http://schemas.microsoft.com/office/drawing/2016/5/13/chartex" xmlns:cx8="http://schemas.microsoft.com/office/drawing/2016/5/14/chartex" xmlns:mc="http://schemas.openxmlformats.org/markup-compatibility/2006" xmlns:aink="http://schemas.microsoft.com/office/drawing/2016/ink" xmlns:am3d="http://schemas.microsoft.com/office/drawing/2017/model3d" xmlns:o="urn:schemas-microsoft-com:office:office" xmlns:oel="http://schemas.microsoft.com/office/2019/extlst" xmlns:r="http://schemas.openxmlformats.org/officeDocument/2006/relationships" xmlns:m="http://schemas.openxmlformats.org/officeDocument/2006/math" xmlns:v="urn:schemas-microsoft-com:vml" xmlns:wp14="http://schemas.microsoft.com/office/word/2010/wordprocessingDrawing" xmlns:wp="http://schemas.openxmlformats.org/drawingml/2006/wordprocessingDrawing" xmlns:w10="urn:schemas-microsoft-com:office:word" xmlns:w="http://schemas.openxmlformats.org/wordprocessingml/2006/main" xmlns:w14="http://schemas.microsoft.com/office/word/2010/wordml" xmlns:w15="http://schemas.microsoft.com/office/word/2012/wordml" xmlns:w16cex="http://schemas.microsoft.com/office/word/2018/wordml/cex" xmlns:w16cid="http://schemas.microsoft.com/office/word/2016/wordml/cid" xmlns:w16="http://schemas.microsoft.com/office/word/2018/wordml" xmlns:w16sdtdh="http://schemas.microsoft.com/office/word/2020/wordml/sdtdatahash" xmlns:w16se="http://schemas.microsoft.com/office/word/2015/wordml/symex" xmlns:wpg="http://schemas.microsoft.com/office/word/2010/wordprocessingGroup" xmlns:wpi="http://schemas.microsoft.com/office/word/2010/wordprocessingInk" xmlns:wne="http://schemas.microsoft.com/office/word/2006/wordml" xmlns:wps="http://schemas.microsoft.com/office/word/2010/wordprocessingShape" mc:Ignorable="w14 w15 w16se w16cid w16 w16cex w16sdtdh wp14">
+<w:numbering xmlns:wpc="http://schemas.microsoft.com/office/word/2010/wordprocessingCanvas" xmlns:cx="http://schemas.microsoft.com/office/drawing/2014/chartex" xmlns:cx1="http://schemas.microsoft.com/office/drawing/2015/9/8/chartex" xmlns:cx2="http://schemas.microsoft.com/office/drawing/2015/10/21/chartex" xmlns:cx3="http://schemas.microsoft.com/office/drawing/2016/5/9/chartex" xmlns:cx4="http://schemas.microsoft.com/office/drawing/2016/5/10/chartex" xmlns:cx5="http://schemas.microsoft.com/office/drawing/2016/5/11/chartex" xmlns:cx6="http://schemas.microsoft.com/office/drawing/2016/5/12/chartex" xmlns:cx7="http://schemas.microsoft.com/office/drawing/2016/5/13/chartex" xmlns:cx8="http://schemas.microsoft.com/office/drawing/2016/5/14/chartex" xmlns:mc="http://schemas.openxmlformats.org/markup-compatibility/2006" xmlns:aink="http://schemas.microsoft.com/office/drawing/2016/ink" xmlns:am3d="http://schemas.microsoft.com/office/drawing/2017/model3d" xmlns:o="urn:schemas-microsoft-com:office:office" xmlns:oel="http://schemas.microsoft.com/office/2019/extlst" xmlns:r="http://schemas.openxmlformats.org/officeDocument/2006/relationships" xmlns:m="http://schemas.openxmlformats.org/officeDocument/2006/math" xmlns:v="urn:schemas-microsoft-com:vml" xmlns:wp14="http://schemas.microsoft.com/office/word/2010/wordprocessingDrawing" xmlns:wp="http://schemas.openxmlformats.org/drawingml/2006/wordprocessingDrawing" xmlns:w10="urn:schemas-microsoft-com:office:word" xmlns:w="http://schemas.openxmlformats.org/wordprocessingml/2006/main" xmlns:w14="http://schemas.microsoft.com/office/word/2010/wordml" xmlns:w15="http://schemas.microsoft.com/office/word/2012/wordml" xmlns:w16cex="http://schemas.microsoft.com/office/word/2018/wordml/cex" xmlns:w16cid="http://schemas.microsoft.com/office/word/2016/wordml/cid" xmlns:w16="http://schemas.microsoft.com/office/word/2018/wordml" xmlns:w16du="http://schemas.microsoft.com/office/word/2023/wordml/word16du" xmlns:w16sdtdh="http://schemas.microsoft.com/office/word/2020/wordml/sdtdatahash" xmlns:w16se="http://schemas.microsoft.com/office/word/2015/wordml/symex" xmlns:wpg="http://schemas.microsoft.com/office/word/2010/wordprocessingGroup" xmlns:wpi="http://schemas.microsoft.com/office/word/2010/wordprocessingInk" xmlns:wne="http://schemas.microsoft.com/office/word/2006/wordml" xmlns:wps="http://schemas.microsoft.com/office/word/2010/wordprocessingShape" mc:Ignorable="w14 w15 w16se w16cid w16 w16cex w16sdtdh w16du wp14">
   <w:abstractNum w:abstractNumId="0" w15:restartNumberingAfterBreak="0">
     <w:nsid w:val="00600F49"/>
     <w:multiLevelType w:val="multilevel"/>
@@ -3389,7 +3398,7 @@
 </file>
 
 <file path=word/styles.xml><?xml version="1.0" encoding="utf-8"?>
-<w:styles xmlns:mc="http://schemas.openxmlformats.org/markup-compatibility/2006" xmlns:r="http://schemas.openxmlformats.org/officeDocument/2006/relationships" xmlns:w="http://schemas.openxmlformats.org/wordprocessingml/2006/main" xmlns:w14="http://schemas.microsoft.com/office/word/2010/wordml" xmlns:w15="http://schemas.microsoft.com/office/word/2012/wordml" xmlns:w16cex="http://schemas.microsoft.com/office/word/2018/wordml/cex" xmlns:w16cid="http://schemas.microsoft.com/office/word/2016/wordml/cid" xmlns:w16="http://schemas.microsoft.com/office/word/2018/wordml" xmlns:w16sdtdh="http://schemas.microsoft.com/office/word/2020/wordml/sdtdatahash" xmlns:w16se="http://schemas.microsoft.com/office/word/2015/wordml/symex" mc:Ignorable="w14 w15 w16se w16cid w16 w16cex w16sdtdh">
+<w:styles xmlns:mc="http://schemas.openxmlformats.org/markup-compatibility/2006" xmlns:r="http://schemas.openxmlformats.org/officeDocument/2006/relationships" xmlns:w="http://schemas.openxmlformats.org/wordprocessingml/2006/main" xmlns:w14="http://schemas.microsoft.com/office/word/2010/wordml" xmlns:w15="http://schemas.microsoft.com/office/word/2012/wordml" xmlns:w16cex="http://schemas.microsoft.com/office/word/2018/wordml/cex" xmlns:w16cid="http://schemas.microsoft.com/office/word/2016/wordml/cid" xmlns:w16="http://schemas.microsoft.com/office/word/2018/wordml" xmlns:w16du="http://schemas.microsoft.com/office/word/2023/wordml/word16du" xmlns:w16sdtdh="http://schemas.microsoft.com/office/word/2020/wordml/sdtdatahash" xmlns:w16se="http://schemas.microsoft.com/office/word/2015/wordml/symex" mc:Ignorable="w14 w15 w16se w16cid w16 w16cex w16sdtdh w16du">
   <w:docDefaults>
     <w:rPrDefault>
       <w:rPr>

--- a/Kafka/Apache Kafka for absolute beginners-Prashant/Section 4 Apache Kafka Cluster Architecture/26. The ISR List - In Sync Replica.docx
+++ b/Kafka/Apache Kafka for absolute beginners-Prashant/Section 4 Apache Kafka Cluster Architecture/26. The ISR List - In Sync Replica.docx
@@ -112,10 +112,18 @@
         </w:numPr>
       </w:pPr>
       <w:r>
-        <w:t xml:space="preserve">We already learnt in the </w:t>
-      </w:r>
-      <w:r>
-        <w:t xml:space="preserve">some </w:t>
+        <w:t xml:space="preserve">We already learnt in </w:t>
+      </w:r>
+      <w:proofErr w:type="gramStart"/>
+      <w:r>
+        <w:t xml:space="preserve">the </w:t>
+      </w:r>
+      <w:r>
+        <w:t>some</w:t>
+      </w:r>
+      <w:proofErr w:type="gramEnd"/>
+      <w:r>
+        <w:t xml:space="preserve"> </w:t>
       </w:r>
       <w:r>
         <w:t>lecture that followers will continuously request for the msgs from the Leader Brokers to stay in sync with the leaders.</w:t>
@@ -464,7 +472,13 @@
         <w:t xml:space="preserve">Because all the followers in that list </w:t>
       </w:r>
       <w:r>
-        <w:t xml:space="preserve">are known to be in sync with the leader &amp; they are excellent candidate to be elected as a new leader when something wrong happens to the current leader. </w:t>
+        <w:t>are known to be in sync with the leader &amp; they are excellent candidate to be elected as a new leader when something wrong happens to the current leader</w:t>
+      </w:r>
+      <w:r>
+        <w:t xml:space="preserve"> Broker</w:t>
+      </w:r>
+      <w:r>
+        <w:t xml:space="preserve">. </w:t>
       </w:r>
       <w:r>
         <w:rPr>
@@ -1319,28 +1333,86 @@
       </w:r>
       <w:r>
         <w:br/>
-        <w:t xml:space="preserve">Idea </w:t>
-      </w:r>
-      <w:r>
-        <w:rPr>
-          <mc:AlternateContent>
-            <mc:Choice Requires="w16se"/>
-            <mc:Fallback>
-              <w:rFonts w:ascii="Segoe UI Emoji" w:eastAsia="Segoe UI Emoji" w:hAnsi="Segoe UI Emoji" w:cs="Segoe UI Emoji"/>
-            </mc:Fallback>
-          </mc:AlternateContent>
-        </w:rPr>
-        <mc:AlternateContent>
-          <mc:Choice Requires="w16se">
-            <w16se:symEx w16se:font="Segoe UI Emoji" w16se:char="1F60A"/>
-          </mc:Choice>
-          <mc:Fallback>
-            <w:t>😊</w:t>
-          </mc:Fallback>
-        </mc:AlternateContent>
-      </w:r>
-      <w:r>
-        <w:t xml:space="preserve"> : If a </w:t>
+      </w:r>
+      <w:r>
+        <w:rPr>
+          <w:noProof/>
+        </w:rPr>
+        <w:drawing>
+          <wp:inline distT="0" distB="0" distL="0" distR="0" wp14:anchorId="7E955105" wp14:editId="27F9F96F">
+            <wp:extent cx="6223282" cy="2265680"/>
+            <wp:effectExtent l="0" t="0" r="6350" b="1270"/>
+            <wp:docPr id="693138554" name="Picture 1"/>
+            <wp:cNvGraphicFramePr>
+              <a:graphicFrameLocks xmlns:a="http://schemas.openxmlformats.org/drawingml/2006/main" noChangeAspect="1"/>
+            </wp:cNvGraphicFramePr>
+            <a:graphic xmlns:a="http://schemas.openxmlformats.org/drawingml/2006/main">
+              <a:graphicData uri="http://schemas.openxmlformats.org/drawingml/2006/picture">
+                <pic:pic xmlns:pic="http://schemas.openxmlformats.org/drawingml/2006/picture">
+                  <pic:nvPicPr>
+                    <pic:cNvPr id="693138554" name=""/>
+                    <pic:cNvPicPr/>
+                  </pic:nvPicPr>
+                  <pic:blipFill>
+                    <a:blip r:embed="rId15"/>
+                    <a:stretch>
+                      <a:fillRect/>
+                    </a:stretch>
+                  </pic:blipFill>
+                  <pic:spPr>
+                    <a:xfrm>
+                      <a:off x="0" y="0"/>
+                      <a:ext cx="6233619" cy="2269444"/>
+                    </a:xfrm>
+                    <a:prstGeom prst="rect">
+                      <a:avLst/>
+                    </a:prstGeom>
+                  </pic:spPr>
+                </pic:pic>
+              </a:graphicData>
+            </a:graphic>
+          </wp:inline>
+        </w:drawing>
+      </w:r>
+      <w:r>
+        <w:br/>
+      </w:r>
+      <w:r>
+        <w:drawing>
+          <wp:inline distT="0" distB="0" distL="0" distR="0" wp14:anchorId="4F40B04B" wp14:editId="7FB81026">
+            <wp:extent cx="6394779" cy="933498"/>
+            <wp:effectExtent l="0" t="0" r="6350" b="0"/>
+            <wp:docPr id="352476898" name="Picture 1"/>
+            <wp:cNvGraphicFramePr>
+              <a:graphicFrameLocks xmlns:a="http://schemas.openxmlformats.org/drawingml/2006/main" noChangeAspect="1"/>
+            </wp:cNvGraphicFramePr>
+            <a:graphic xmlns:a="http://schemas.openxmlformats.org/drawingml/2006/main">
+              <a:graphicData uri="http://schemas.openxmlformats.org/drawingml/2006/picture">
+                <pic:pic xmlns:pic="http://schemas.openxmlformats.org/drawingml/2006/picture">
+                  <pic:nvPicPr>
+                    <pic:cNvPr id="352476898" name=""/>
+                    <pic:cNvPicPr/>
+                  </pic:nvPicPr>
+                  <pic:blipFill>
+                    <a:blip r:embed="rId16"/>
+                    <a:stretch>
+                      <a:fillRect/>
+                    </a:stretch>
+                  </pic:blipFill>
+                  <pic:spPr>
+                    <a:xfrm>
+                      <a:off x="0" y="0"/>
+                      <a:ext cx="6394779" cy="933498"/>
+                    </a:xfrm>
+                    <a:prstGeom prst="rect">
+                      <a:avLst/>
+                    </a:prstGeom>
+                  </pic:spPr>
+                </pic:pic>
+              </a:graphicData>
+            </a:graphic>
+          </wp:inline>
+        </w:drawing>
       </w:r>
     </w:p>
     <w:p/>
